--- a/Roots/Introduction.docx
+++ b/Roots/Introduction.docx
@@ -7,10 +7,7 @@
         <w:jc w:val="both"/>
       </w:pPr>
       <w:r>
-        <w:t>Introduction - The Roots of Stock Investing</w:t>
-      </w:r>
-      <w:r>
-        <w:t xml:space="preserve"> Simplified </w:t>
+        <w:t xml:space="preserve">Introduction - The Roots of Stock Investing Simplified </w:t>
       </w:r>
     </w:p>
     <w:p>
@@ -50,10 +47,21 @@
         <w:t>s</w:t>
       </w:r>
       <w:r>
-        <w:t xml:space="preserve"> to be retained and it is important that you read through these in a careful manner. The journey to become successful in investing needs a strong foundation. So if you are reading this book and expect it to be the only book you will need in your life, you are wrong! You need to learn as much as possible from many sources before investing in anything. You need to know where your money is going, and the only way to do that is by investiga</w:t>
-      </w:r>
-      <w:r>
-        <w:t xml:space="preserve">tion! Investing your money needs investigation on where to spend it. </w:t>
+        <w:t xml:space="preserve"> to be retained and it is important that you read through these in a careful manner. The journey to become successful in investing needs a strong foundation. So</w:t>
+      </w:r>
+      <w:r>
+        <w:t>,</w:t>
+      </w:r>
+      <w:r>
+        <w:t xml:space="preserve"> if you are reading this book and expect it to be the only book you will need in your life, you are wrong! You need to learn as much as possible from many sources before investing in anything. You need to know where your money is going, and the only way to do that is by investiga</w:t>
+      </w:r>
+      <w:r>
+        <w:t>tion! Investing your money needs investigatio</w:t>
+      </w:r>
+      <w:bookmarkStart w:id="0" w:name="_GoBack"/>
+      <w:bookmarkEnd w:id="0"/>
+      <w:r>
+        <w:t xml:space="preserve">n on where to spend it. </w:t>
       </w:r>
     </w:p>
     <w:p>
@@ -100,10 +108,7 @@
         <w:jc w:val="both"/>
       </w:pPr>
       <w:r>
-        <w:t xml:space="preserve">You need to learn concepts, and many definitions before even attempting to buy something. This is the most important step you will need in order to become a successful investor. </w:t>
-      </w:r>
-      <w:r>
-        <w:t xml:space="preserve">Many investors make it seem that investing in stocks only needs buy and sell, but that is one of the last steps. When you press buy or sell there are many concepts and definitions that are often ignored during the transaction of stock. Because these things are not taken into account, many investors take a decision based on just a “pattern” of either going up or down. However, if you understand the </w:t>
+        <w:t xml:space="preserve">You need to learn concepts, and many definitions before even attempting to buy something. This is the most important step you will need in order to become a successful investor. Many investors make it seem that investing in stocks only needs buy and sell, but that is one of the last steps. When you press buy or sell there are many concepts and definitions that are often ignored during the transaction of stock. Because these things are not taken into account, many investors take a decision based on just a “pattern” of either going up or down. However, if you understand the </w:t>
       </w:r>
       <w:r>
         <w:rPr>
@@ -175,8 +180,6 @@
       <w:pPr>
         <w:jc w:val="both"/>
       </w:pPr>
-      <w:bookmarkStart w:id="0" w:name="_GoBack"/>
-      <w:bookmarkEnd w:id="0"/>
       <w:r>
         <w:t xml:space="preserve"> </w:t>
       </w:r>

--- a/Roots/Introduction.docx
+++ b/Roots/Introduction.docx
@@ -15,15 +15,7 @@
         <w:jc w:val="both"/>
       </w:pPr>
       <w:r>
-        <w:t xml:space="preserve">Welcome to </w:t>
-      </w:r>
-      <w:proofErr w:type="gramStart"/>
-      <w:r>
-        <w:t>The</w:t>
-      </w:r>
-      <w:proofErr w:type="gramEnd"/>
-      <w:r>
-        <w:t xml:space="preserve"> Roots of Stock Investing! If you purchased this book, it means you have made your first step to start your stock investing career. What you will see in this chapter, is a brief overview of what </w:t>
+        <w:t xml:space="preserve">Welcome to The Roots of Stock Investing! If you purchased this book, it means you have made your first step to start your stock investing career. What you will see in this chapter, is a brief overview of what </w:t>
       </w:r>
       <w:r>
         <w:t>investing is</w:t>
@@ -47,7 +39,16 @@
         <w:t>s</w:t>
       </w:r>
       <w:r>
-        <w:t xml:space="preserve"> to be retained and it is important that you read through these in a careful manner. The journey to become successful in investing needs a strong foundation. So</w:t>
+        <w:t xml:space="preserve"> to be retained and it is important that you read through these in a careful manner. The journey to become successful in investing needs a </w:t>
+      </w:r>
+      <w:r>
+        <w:rPr>
+          <w:b/>
+        </w:rPr>
+        <w:t>strong foundation</w:t>
+      </w:r>
+      <w:r>
+        <w:t>. So</w:t>
       </w:r>
       <w:r>
         <w:t>,</w:t>
@@ -56,26 +57,30 @@
         <w:t xml:space="preserve"> if you are reading this book and expect it to be the only book you will need in your life, you are wrong! You need to learn as much as possible from many sources before investing in anything. You need to know where your money is going, and the only way to do that is by investiga</w:t>
       </w:r>
       <w:r>
-        <w:t>tion! Investing your money needs investigatio</w:t>
-      </w:r>
-      <w:bookmarkStart w:id="0" w:name="_GoBack"/>
-      <w:bookmarkEnd w:id="0"/>
-      <w:r>
-        <w:t xml:space="preserve">n on where to spend it. </w:t>
-      </w:r>
-    </w:p>
-    <w:p>
-      <w:pPr>
-        <w:jc w:val="both"/>
-      </w:pPr>
-      <w:r>
-        <w:t xml:space="preserve">This book is not a guide on how-to-get-rich-quick scheme. Those tend to take more away from you than what it actually gives you back. </w:t>
+        <w:t xml:space="preserve">tion! Investing your money needs investigation on where to spend it. </w:t>
+      </w:r>
+    </w:p>
+    <w:p>
+      <w:pPr>
+        <w:jc w:val="both"/>
+      </w:pPr>
+      <w:r>
+        <w:t>This book is not a guide on how-to-get-rich-quick scheme. Those tend to take more</w:t>
+      </w:r>
+      <w:r>
+        <w:t xml:space="preserve"> money</w:t>
+      </w:r>
+      <w:r>
+        <w:t xml:space="preserve"> away from you than what it actually gives you back. </w:t>
       </w:r>
       <w:r>
         <w:t xml:space="preserve">In fact, a high quantity of investing information is available already online for free (and I will cite some of that info as well for your personal use). </w:t>
       </w:r>
       <w:r>
-        <w:t xml:space="preserve">So if you were expecting to become rich after a week reading this book, I must let you know, that will not occur. However, if you are ready to put up with challenges, learning about money, and patience to let it grow. Then, you will have worked so hard that by the time you know it, you will be reaching your goals. </w:t>
+        <w:t>So if you were expecting to become rich after a week reading this book, I must let you know, that will not occur. However, if you are ready to put up with challenges, learning about money, and patience to let it grow. Then, you will have worked so hard that by the time you know it, you will be reaching your goals.</w:t>
+      </w:r>
+      <w:r>
+        <w:t xml:space="preserve"> And guess what? Reading this book will be the first big step into switching to the investing mindset. </w:t>
       </w:r>
     </w:p>
     <w:p>
@@ -92,14 +97,26 @@
     <w:p>
       <w:pPr>
         <w:jc w:val="both"/>
-      </w:pPr>
-      <w:r>
+        <w:rPr>
+          <w:b/>
+        </w:rPr>
+      </w:pPr>
+      <w:r>
+        <w:rPr>
+          <w:b/>
+        </w:rPr>
         <w:t>Step 0:</w:t>
       </w:r>
       <w:r>
+        <w:rPr>
+          <w:b/>
+        </w:rPr>
         <w:t xml:space="preserve"> Pre-Requisites</w:t>
       </w:r>
       <w:r>
+        <w:rPr>
+          <w:b/>
+        </w:rPr>
         <w:t xml:space="preserve"> </w:t>
       </w:r>
     </w:p>
@@ -138,8 +155,14 @@
     <w:p>
       <w:pPr>
         <w:jc w:val="both"/>
-      </w:pPr>
-      <w:r>
+        <w:rPr>
+          <w:b/>
+        </w:rPr>
+      </w:pPr>
+      <w:r>
+        <w:rPr>
+          <w:b/>
+        </w:rPr>
         <w:t>Step 1: The Psychology of Investing</w:t>
       </w:r>
     </w:p>
@@ -151,20 +174,20 @@
         <w:t xml:space="preserve">Really? Is this going to talk about psychology? Yes, up to a certain point. As you can see, there are a lot of strategies, concepts, and definitions that are based on human psychology. </w:t>
       </w:r>
       <w:r>
-        <w:t>This does not mean that you will be doing psycho-analysis on stocks or people. Actually, this chapter is to make you be aware of yourself. You see, when a person invests in stocks there are two factors that play a role in our brains: Ease of Access and Ease of Selection. These two are always present in all of investing decisions. Knowing the definitions and understanding how they work, you will be able to use them for your own benefit. People</w:t>
+        <w:t>This does not mean that you will be doing psycho-analysis on stocks or people. Actually, this chapter is to make you aware of yourself. You see, when a person invests in stocks there are two factors that play a role in our brains: Ease of Access and Ease of Selection. These two are always present in all of investing decisions. Knowing the definitions and understanding how they work, you will be able to use them for your own benefit. People</w:t>
       </w:r>
       <w:r>
         <w:t>’s</w:t>
       </w:r>
       <w:r>
+        <w:t xml:space="preserve"> decisions</w:t>
+      </w:r>
+      <w:r>
         <w:t xml:space="preserve"> </w:t>
       </w:r>
       <w:r>
         <w:lastRenderedPageBreak/>
-        <w:t>decisions</w:t>
-      </w:r>
-      <w:r>
-        <w:t xml:space="preserve"> are affected by these psychological factors</w:t>
+        <w:t>are affected by these psychological factors</w:t>
       </w:r>
       <w:r>
         <w:t xml:space="preserve"> without even realizing. Thus,</w:t>
@@ -173,8 +196,38 @@
         <w:t xml:space="preserve"> understanding them makes you more likely</w:t>
       </w:r>
       <w:r>
-        <w:t xml:space="preserve"> to not fall for the trap that many investors fall in the stock market. </w:t>
-      </w:r>
+        <w:t xml:space="preserve"> to not fall for the trap that many inve</w:t>
+      </w:r>
+      <w:r>
+        <w:t xml:space="preserve">stors fall in the stock market. For now, let’s move on our second step. </w:t>
+      </w:r>
+    </w:p>
+    <w:p>
+      <w:pPr>
+        <w:jc w:val="both"/>
+      </w:pPr>
+      <w:r>
+        <w:t>Step 2: Companies Structure</w:t>
+      </w:r>
+    </w:p>
+    <w:p>
+      <w:pPr>
+        <w:jc w:val="both"/>
+      </w:pPr>
+      <w:r>
+        <w:t xml:space="preserve">When you are investing in stocks, you technically only see “the name” on your computer/phone screen. Is that all that a company has to offer in terms of information? If you do a web search on that company, how many results will you obtain? Do you really know what goes behind the curtains of what a company shows you? Are they profitable or </w:t>
+      </w:r>
+      <w:r>
+        <w:rPr>
+          <w:i/>
+        </w:rPr>
+        <w:t>seem</w:t>
+      </w:r>
+      <w:r>
+        <w:t xml:space="preserve"> profitable? Making all these questions are part of the process of selecting the right investment for your money. Many </w:t>
+      </w:r>
+      <w:bookmarkStart w:id="0" w:name="_GoBack"/>
+      <w:bookmarkEnd w:id="0"/>
     </w:p>
     <w:p>
       <w:pPr>
